--- a/2021年中国研究生数学建模竞赛赛题/2021年B题/空气质量预报二次建模.docx
+++ b/2021年中国研究生数学建模竞赛赛题/2021年B题/空气质量预报二次建模.docx
@@ -696,7 +696,7 @@
           <v:shape id="_x0000_i1025" type="#_x0000_t75" style="width:6in;height:2in" o:ole="">
             <v:imagedata r:id="rId7" o:title=""/>
           </v:shape>
-          <o:OLEObject Type="Embed" ProgID="Visio.Drawing.15" ShapeID="_x0000_i1025" DrawAspect="Content" ObjectID="_1695746118" r:id="rId8"/>
+          <o:OLEObject Type="Embed" ProgID="Visio.Drawing.15" ShapeID="_x0000_i1025" DrawAspect="Content" ObjectID="_1696010562" r:id="rId8"/>
         </w:object>
       </w:r>
     </w:p>
@@ -933,10 +933,10 @@
       </w:pPr>
       <w:r>
         <w:object w:dxaOrig="9691" w:dyaOrig="6556" w14:anchorId="1C307A95">
-          <v:shape id="_x0000_i1026" type="#_x0000_t75" style="width:377.55pt;height:254.2pt" o:ole="">
+          <v:shape id="_x0000_i1026" type="#_x0000_t75" style="width:377.45pt;height:253.8pt" o:ole="">
             <v:imagedata r:id="rId9" o:title=""/>
           </v:shape>
-          <o:OLEObject Type="Embed" ProgID="Visio.Drawing.15" ShapeID="_x0000_i1026" DrawAspect="Content" ObjectID="_1695746119" r:id="rId10"/>
+          <o:OLEObject Type="Embed" ProgID="Visio.Drawing.15" ShapeID="_x0000_i1026" DrawAspect="Content" ObjectID="_1696010563" r:id="rId10"/>
         </w:object>
       </w:r>
       <w:bookmarkEnd w:id="4"/>
@@ -1375,25 +1375,29 @@
         <w:t>”。一般来说，一次预报数据与实测数据相关性不高，但预报过程中常会使用实测数据对一次预报数据进行修正以达到更好的效果。</w:t>
       </w:r>
     </w:p>
+    <w:bookmarkStart w:id="7" w:name="_Hlk85397691"/>
+    <w:bookmarkStart w:id="8" w:name="_GoBack"/>
     <w:p>
       <w:pPr>
         <w:pStyle w:val="aff2"/>
       </w:pPr>
       <w:r>
         <w:object w:dxaOrig="13425" w:dyaOrig="3106" w14:anchorId="0ADB728F">
-          <v:shape id="_x0000_i1027" type="#_x0000_t75" style="width:417.6pt;height:101.45pt" o:ole="">
+          <v:shape id="_x0000_i1027" type="#_x0000_t75" style="width:417.45pt;height:101.1pt" o:ole="">
             <v:imagedata r:id="rId11" o:title=""/>
           </v:shape>
-          <o:OLEObject Type="Embed" ProgID="Visio.Drawing.15" ShapeID="_x0000_i1027" DrawAspect="Content" ObjectID="_1695746120" r:id="rId12"/>
+          <o:OLEObject Type="Embed" ProgID="Visio.Drawing.15" ShapeID="_x0000_i1027" DrawAspect="Content" ObjectID="_1696010564" r:id="rId12"/>
         </w:object>
       </w:r>
+      <w:bookmarkEnd w:id="7"/>
+      <w:bookmarkEnd w:id="8"/>
     </w:p>
     <w:p>
       <w:pPr>
         <w:pStyle w:val="af5"/>
         <w:spacing w:after="156"/>
       </w:pPr>
-      <w:bookmarkStart w:id="7" w:name="_Ref79182650"/>
+      <w:bookmarkStart w:id="9" w:name="_Ref79182650"/>
       <w:r>
         <w:rPr>
           <w:rFonts w:hint="eastAsia"/>
@@ -1445,7 +1449,7 @@
       <w:r>
         <w:fldChar w:fldCharType="end"/>
       </w:r>
-      <w:bookmarkEnd w:id="7"/>
+      <w:bookmarkEnd w:id="9"/>
       <w:r>
         <w:t xml:space="preserve"> </w:t>
       </w:r>
@@ -1488,7 +1492,7 @@
         <w:lastRenderedPageBreak/>
         <w:t>为进行二次建模以预测给定监测点未来三天的空气质量情况，题目提供了监测点长期</w:t>
       </w:r>
-      <w:bookmarkStart w:id="8" w:name="_Hlk79608885"/>
+      <w:bookmarkStart w:id="10" w:name="_Hlk79608885"/>
       <w:r>
         <w:rPr>
           <w:rFonts w:eastAsia="宋体" w:hint="eastAsia"/>
@@ -1507,7 +1511,7 @@
         </w:rPr>
         <w:t>预报基础数据</w:t>
       </w:r>
-      <w:bookmarkEnd w:id="8"/>
+      <w:bookmarkEnd w:id="10"/>
       <w:r>
         <w:rPr>
           <w:rFonts w:eastAsia="宋体" w:hint="eastAsia"/>
@@ -1516,7 +1520,7 @@
         </w:rPr>
         <w:t>，包括污染物浓度一次预报数据、气象一次预报数据、气象实测数据和污染物浓度实测数据，其中，</w:t>
       </w:r>
-      <w:bookmarkStart w:id="9" w:name="_Hlk82595806"/>
+      <w:bookmarkStart w:id="11" w:name="_Hlk82595806"/>
       <w:r>
         <w:rPr>
           <w:rFonts w:eastAsia="宋体" w:hint="eastAsia"/>
@@ -1557,8 +1561,8 @@
         </w:rPr>
         <w:t>，</w:t>
       </w:r>
-      <w:bookmarkStart w:id="10" w:name="_Hlk82595612"/>
-      <w:bookmarkEnd w:id="9"/>
+      <w:bookmarkStart w:id="12" w:name="_Hlk82595612"/>
+      <w:bookmarkEnd w:id="11"/>
       <w:r>
         <w:rPr>
           <w:rFonts w:eastAsia="宋体" w:hint="eastAsia"/>
@@ -1583,8 +1587,8 @@
         </w:rPr>
         <w:t>，</w:t>
       </w:r>
-      <w:bookmarkStart w:id="11" w:name="_Hlk81339936"/>
-      <w:bookmarkEnd w:id="10"/>
+      <w:bookmarkStart w:id="13" w:name="_Hlk81339936"/>
+      <w:bookmarkEnd w:id="12"/>
       <w:r>
         <w:rPr>
           <w:rFonts w:eastAsia="宋体" w:hint="eastAsia"/>
@@ -1593,7 +1597,7 @@
         </w:rPr>
         <w:t>数据总量在十万量级</w:t>
       </w:r>
-      <w:bookmarkEnd w:id="11"/>
+      <w:bookmarkEnd w:id="13"/>
       <w:r>
         <w:rPr>
           <w:rFonts w:eastAsia="宋体" w:hint="eastAsia"/>
@@ -3190,7 +3194,7 @@
         </w:rPr>
         <w:t xml:space="preserve">3. </w:t>
       </w:r>
-      <w:bookmarkStart w:id="12" w:name="_Hlk81145605"/>
+      <w:bookmarkStart w:id="14" w:name="_Hlk81145605"/>
       <w:r>
         <w:rPr>
           <w:rFonts w:eastAsia="宋体" w:hint="eastAsia"/>
@@ -3612,7 +3616,7 @@
         </w:rPr>
         <w:t>预测结果表”的格式放在论文中。</w:t>
       </w:r>
-      <w:bookmarkEnd w:id="12"/>
+      <w:bookmarkEnd w:id="14"/>
     </w:p>
     <w:p>
       <w:pPr>
@@ -3752,7 +3756,16 @@
           <w:sz w:val="24"/>
           <w:szCs w:val="24"/>
         </w:rPr>
-        <w:t>的临近区域内存在监测点</w:t>
+        <w:t>的临近区域内存在</w:t>
+      </w:r>
+      <w:bookmarkStart w:id="15" w:name="_Hlk85391981"/>
+      <w:r>
+        <w:rPr>
+          <w:rFonts w:eastAsia="宋体" w:hint="eastAsia"/>
+          <w:sz w:val="24"/>
+          <w:szCs w:val="24"/>
+        </w:rPr>
+        <w:t>监测点</w:t>
       </w:r>
       <w:r>
         <w:rPr>
@@ -3818,6 +3831,7 @@
         </w:rPr>
         <w:t>3</w:t>
       </w:r>
+      <w:bookmarkEnd w:id="15"/>
       <w:r>
         <w:rPr>
           <w:rFonts w:eastAsia="宋体" w:hint="eastAsia"/>
@@ -3964,7 +3978,16 @@
           <w:szCs w:val="24"/>
           <w:highlight w:val="yellow"/>
         </w:rPr>
-        <w:t>四个监测点的协同预报模型，</w:t>
+        <w:t>四个</w:t>
+      </w:r>
+      <w:r>
+        <w:rPr>
+          <w:rFonts w:eastAsia="宋体" w:hint="eastAsia"/>
+          <w:sz w:val="24"/>
+          <w:szCs w:val="24"/>
+          <w:highlight w:val="yellow"/>
+        </w:rPr>
+        <w:t>监测点的协同预报模型，</w:t>
       </w:r>
       <w:r>
         <w:rPr>
@@ -4291,21 +4314,21 @@
         </w:rPr>
         <w:t>的污染物浓度预报准确度？说明原因。</w:t>
       </w:r>
-      <w:bookmarkStart w:id="13" w:name="_GoBack"/>
-      <w:bookmarkEnd w:id="13"/>
     </w:p>
+    <w:bookmarkStart w:id="16" w:name="_Hlk85392038"/>
     <w:p>
       <w:pPr>
         <w:pStyle w:val="aff2"/>
       </w:pPr>
       <w:r>
         <w:object w:dxaOrig="11565" w:dyaOrig="11565" w14:anchorId="1FC695EB">
-          <v:shape id="_x0000_i1028" type="#_x0000_t75" style="width:252.3pt;height:252.3pt" o:ole="">
+          <v:shape id="_x0000_i1028" type="#_x0000_t75" style="width:252.35pt;height:252.35pt" o:ole="">
             <v:imagedata r:id="rId13" o:title=""/>
           </v:shape>
-          <o:OLEObject Type="Embed" ProgID="Visio.Drawing.15" ShapeID="_x0000_i1028" DrawAspect="Content" ObjectID="_1695746121" r:id="rId14"/>
+          <o:OLEObject Type="Embed" ProgID="Visio.Drawing.15" ShapeID="_x0000_i1028" DrawAspect="Content" ObjectID="_1696010565" r:id="rId14"/>
         </w:object>
       </w:r>
+      <w:bookmarkEnd w:id="16"/>
     </w:p>
     <w:p>
       <w:pPr>
@@ -4315,6 +4338,7 @@
           <w:rFonts w:eastAsia="宋体"/>
         </w:rPr>
       </w:pPr>
+      <w:bookmarkStart w:id="17" w:name="_Hlk85392054"/>
       <w:r>
         <w:rPr>
           <w:rFonts w:eastAsia="宋体" w:hint="eastAsia"/>
@@ -4471,7 +4495,7 @@
         <w:pStyle w:val="af5"/>
         <w:spacing w:after="156"/>
       </w:pPr>
-      <w:bookmarkStart w:id="14" w:name="_Ref69583371"/>
+      <w:bookmarkStart w:id="18" w:name="_Ref69583371"/>
       <w:r>
         <w:rPr>
           <w:rFonts w:hint="eastAsia"/>
@@ -4523,7 +4547,7 @@
       <w:r>
         <w:fldChar w:fldCharType="end"/>
       </w:r>
-      <w:bookmarkEnd w:id="14"/>
+      <w:bookmarkEnd w:id="18"/>
       <w:r>
         <w:t xml:space="preserve"> </w:t>
       </w:r>
@@ -4560,6 +4584,7 @@
         </w:rPr>
         <w:t xml:space="preserve">km </w:t>
       </w:r>
+      <w:bookmarkEnd w:id="17"/>
     </w:p>
     <w:p>
       <w:pPr>
@@ -4964,10 +4989,10 @@
       </w:pPr>
       <w:r>
         <w:object w:dxaOrig="9720" w:dyaOrig="6465" w14:anchorId="2072142B">
-          <v:shape id="_x0000_i1029" type="#_x0000_t75" style="width:302.4pt;height:199.7pt" o:ole="">
+          <v:shape id="_x0000_i1029" type="#_x0000_t75" style="width:302.55pt;height:200pt" o:ole="">
             <v:imagedata r:id="rId15" o:title=""/>
           </v:shape>
-          <o:OLEObject Type="Embed" ProgID="Visio.Drawing.15" ShapeID="_x0000_i1029" DrawAspect="Content" ObjectID="_1695746122" r:id="rId16"/>
+          <o:OLEObject Type="Embed" ProgID="Visio.Drawing.15" ShapeID="_x0000_i1029" DrawAspect="Content" ObjectID="_1696010566" r:id="rId16"/>
         </w:object>
       </w:r>
     </w:p>
@@ -4979,7 +5004,7 @@
           <w:vertAlign w:val="superscript"/>
         </w:rPr>
       </w:pPr>
-      <w:bookmarkStart w:id="15" w:name="_Ref79069387"/>
+      <w:bookmarkStart w:id="19" w:name="_Ref79069387"/>
       <w:r>
         <w:rPr>
           <w:rFonts w:hint="eastAsia"/>
@@ -5013,7 +5038,7 @@
       <w:r>
         <w:fldChar w:fldCharType="end"/>
       </w:r>
-      <w:bookmarkEnd w:id="15"/>
+      <w:bookmarkEnd w:id="19"/>
       <w:r>
         <w:t xml:space="preserve"> </w:t>
       </w:r>
@@ -6495,7 +6520,7 @@
       <w:pPr>
         <w:pStyle w:val="a8"/>
       </w:pPr>
-      <w:bookmarkStart w:id="16" w:name="_Ref69566013"/>
+      <w:bookmarkStart w:id="20" w:name="_Ref69566013"/>
       <w:r>
         <w:rPr>
           <w:rFonts w:hint="eastAsia"/>
@@ -6547,7 +6572,7 @@
       <w:r>
         <w:fldChar w:fldCharType="end"/>
       </w:r>
-      <w:bookmarkEnd w:id="16"/>
+      <w:bookmarkEnd w:id="20"/>
       <w:r>
         <w:t xml:space="preserve"> </w:t>
       </w:r>
@@ -9747,7 +9772,7 @@
         </w:rPr>
         <w:t>，</w:t>
       </w:r>
-      <w:bookmarkStart w:id="17" w:name="_Hlk79675170"/>
+      <w:bookmarkStart w:id="21" w:name="_Hlk79675170"/>
       <m:oMath>
         <m:sSub>
           <m:sSubPr>
@@ -9780,7 +9805,7 @@
             </m:r>
           </m:sub>
         </m:sSub>
-        <w:bookmarkEnd w:id="17"/>
+        <w:bookmarkEnd w:id="21"/>
         <m:r>
           <m:rPr>
             <m:sty m:val="p"/>
@@ -9876,7 +9901,7 @@
         </w:rPr>
         <w:t>，</w:t>
       </w:r>
-      <w:bookmarkStart w:id="18" w:name="_Hlk79675155"/>
+      <w:bookmarkStart w:id="22" w:name="_Hlk79675155"/>
       <m:oMath>
         <m:sSub>
           <m:sSubPr>
@@ -9909,7 +9934,7 @@
             </m:r>
           </m:sub>
         </m:sSub>
-        <w:bookmarkEnd w:id="18"/>
+        <w:bookmarkEnd w:id="22"/>
         <m:r>
           <m:rPr>
             <m:sty m:val="p"/>
@@ -10812,7 +10837,7 @@
       <w:pPr>
         <w:pStyle w:val="a8"/>
       </w:pPr>
-      <w:bookmarkStart w:id="19" w:name="_Ref80024671"/>
+      <w:bookmarkStart w:id="23" w:name="_Ref80024671"/>
       <w:r>
         <w:rPr>
           <w:rFonts w:hint="eastAsia"/>
@@ -10864,7 +10889,7 @@
       <w:r>
         <w:fldChar w:fldCharType="end"/>
       </w:r>
-      <w:bookmarkEnd w:id="19"/>
+      <w:bookmarkEnd w:id="23"/>
       <w:r>
         <w:t xml:space="preserve"> </w:t>
       </w:r>
@@ -12853,7 +12878,7 @@
       <w:pPr>
         <w:pStyle w:val="af"/>
       </w:pPr>
-      <w:bookmarkStart w:id="20" w:name="_Hlk79865669"/>
+      <w:bookmarkStart w:id="24" w:name="_Hlk79865669"/>
       <w:r>
         <w:rPr>
           <w:rFonts w:hint="eastAsia"/>
@@ -12873,7 +12898,7 @@
         </w:rPr>
         <w:t>潜热通量</w:t>
       </w:r>
-      <w:bookmarkEnd w:id="20"/>
+      <w:bookmarkEnd w:id="24"/>
       <w:r>
         <w:rPr>
           <w:rFonts w:hint="eastAsia"/>
@@ -12927,6 +12952,7 @@
       <w:pPr>
         <w:pStyle w:val="af"/>
       </w:pPr>
+      <w:bookmarkStart w:id="25" w:name="_Hlk85397597"/>
       <w:r>
         <w:rPr>
           <w:rFonts w:hint="eastAsia"/>
@@ -13041,6 +13067,7 @@
         <w:t>）</w:t>
       </w:r>
     </w:p>
+    <w:bookmarkEnd w:id="25"/>
     <w:p>
       <w:pPr>
         <w:pStyle w:val="af"/>
@@ -15558,9 +15585,9 @@
         </w:rPr>
         <w:t>参考文献</w:t>
       </w:r>
-      <w:bookmarkStart w:id="21" w:name="_Ref79516831"/>
+      <w:bookmarkStart w:id="26" w:name="_Ref79516831"/>
     </w:p>
-    <w:bookmarkEnd w:id="21"/>
+    <w:bookmarkEnd w:id="26"/>
     <w:p>
       <w:pPr>
         <w:spacing w:line="360" w:lineRule="auto"/>
